--- a/docs/RTS-Game_plan.docx
+++ b/docs/RTS-Game_plan.docx
@@ -593,6 +593,35 @@
           <w:rFonts w:hint="default"/>
           <w:lang w:val="fr-FR"/>
         </w:rPr>
+        <w:t>Weapon</w:t>
+      </w:r>
+      <w:r>
+        <w:rPr>
+          <w:rFonts w:hint="default"/>
+          <w:lang w:val="en-GB"/>
+        </w:rPr>
+        <w:t>s</w:t>
+      </w:r>
+    </w:p>
+    <w:p>
+      <w:pPr>
+        <w:pStyle w:val="7"/>
+        <w:numPr>
+          <w:ilvl w:val="3"/>
+          <w:numId w:val="1"/>
+        </w:numPr>
+        <w:bidi w:val="0"/>
+        <w:ind w:left="1680" w:leftChars="0" w:hanging="420" w:firstLineChars="0"/>
+        <w:rPr>
+          <w:rFonts w:hint="default"/>
+          <w:lang w:val="en-GB"/>
+        </w:rPr>
+      </w:pPr>
+      <w:r>
+        <w:rPr>
+          <w:rFonts w:hint="default"/>
+          <w:lang w:val="en-GB"/>
+        </w:rPr>
         <w:t>Weapon Types</w:t>
       </w:r>
     </w:p>
@@ -628,7 +657,7 @@
     </w:p>
     <w:tbl>
       <w:tblPr>
-        <w:tblStyle w:val="10"/>
+        <w:tblStyle w:val="12"/>
         <w:tblW w:w="0" w:type="auto"/>
         <w:tblInd w:w="0" w:type="dxa"/>
         <w:tblBorders>
@@ -661,12 +690,6 @@
             <w:insideH w:val="single" w:color="auto" w:sz="4" w:space="0"/>
             <w:insideV w:val="single" w:color="auto" w:sz="4" w:space="0"/>
           </w:tblBorders>
-          <w:tblCellMar>
-            <w:top w:w="0" w:type="dxa"/>
-            <w:left w:w="108" w:type="dxa"/>
-            <w:bottom w:w="0" w:type="dxa"/>
-            <w:right w:w="108" w:type="dxa"/>
-          </w:tblCellMar>
         </w:tblPrEx>
         <w:tc>
           <w:tcPr>
@@ -1612,6 +1635,190 @@
     </w:p>
     <w:p>
       <w:pPr>
+        <w:rPr>
+          <w:rFonts w:hint="default"/>
+          <w:lang w:val="fr-FR"/>
+        </w:rPr>
+      </w:pPr>
+    </w:p>
+    <w:p>
+      <w:pPr>
+        <w:pStyle w:val="7"/>
+        <w:numPr>
+          <w:ilvl w:val="3"/>
+          <w:numId w:val="1"/>
+        </w:numPr>
+        <w:bidi w:val="0"/>
+        <w:ind w:left="1680" w:leftChars="0" w:hanging="420" w:firstLineChars="0"/>
+        <w:rPr>
+          <w:rFonts w:hint="default"/>
+          <w:lang w:val="en-GB"/>
+        </w:rPr>
+      </w:pPr>
+      <w:r>
+        <w:rPr>
+          <w:rFonts w:hint="default"/>
+          <w:lang w:val="en-GB"/>
+        </w:rPr>
+        <w:t>Weapon Statistics</w:t>
+      </w:r>
+    </w:p>
+    <w:p>
+      <w:pPr>
+        <w:rPr>
+          <w:rFonts w:hint="default"/>
+          <w:lang w:val="en-GB"/>
+        </w:rPr>
+      </w:pPr>
+      <w:r>
+        <w:rPr>
+          <w:rFonts w:hint="default"/>
+          <w:lang w:val="en-GB"/>
+        </w:rPr>
+        <w:tab/>
+      </w:r>
+      <w:r>
+        <w:rPr>
+          <w:rFonts w:hint="default"/>
+          <w:lang w:val="en-GB"/>
+        </w:rPr>
+        <w:t>Each weapon will have a statistic sheet that like the following :</w:t>
+      </w:r>
+    </w:p>
+    <w:p>
+      <w:pPr>
+        <w:rPr>
+          <w:rFonts w:hint="default"/>
+          <w:lang w:val="en-GB"/>
+        </w:rPr>
+      </w:pPr>
+    </w:p>
+    <w:p>
+      <w:pPr>
+        <w:rPr>
+          <w:rFonts w:hint="default"/>
+          <w:lang w:val="en-GB"/>
+        </w:rPr>
+      </w:pPr>
+      <w:r>
+        <w:rPr>
+          <w:rFonts w:hint="default"/>
+          <w:lang w:val="en-GB"/>
+        </w:rPr>
+        <w:tab/>
+        <w:t>These statistics are described in the following way:</w:t>
+      </w:r>
+    </w:p>
+    <w:p>
+      <w:pPr>
+        <w:rPr>
+          <w:rFonts w:hint="default"/>
+          <w:lang w:val="en-GB"/>
+        </w:rPr>
+      </w:pPr>
+      <w:r>
+        <w:rPr>
+          <w:rFonts w:hint="default"/>
+          <w:lang w:val="en-GB"/>
+        </w:rPr>
+        <w:t>- Name (String) : the name of the weapon</w:t>
+      </w:r>
+    </w:p>
+    <w:p>
+      <w:pPr>
+        <w:rPr>
+          <w:rFonts w:hint="default"/>
+          <w:lang w:val="en-GB"/>
+        </w:rPr>
+      </w:pPr>
+      <w:r>
+        <w:rPr>
+          <w:rFonts w:hint="default"/>
+          <w:lang w:val="en-GB"/>
+        </w:rPr>
+        <w:t>- Type (Enum) : the type of the weapon (Small Arms / Cannon / Missile / etc…)</w:t>
+      </w:r>
+    </w:p>
+    <w:p>
+      <w:pPr>
+        <w:rPr>
+          <w:rFonts w:hint="default"/>
+          <w:lang w:val="en-GB"/>
+        </w:rPr>
+      </w:pPr>
+      <w:r>
+        <w:rPr>
+          <w:rFonts w:hint="default"/>
+          <w:lang w:val="en-GB"/>
+        </w:rPr>
+        <w:t>- Range (int) : the range of the weapon in metres</w:t>
+      </w:r>
+    </w:p>
+    <w:p>
+      <w:pPr>
+        <w:rPr>
+          <w:rFonts w:hint="default"/>
+          <w:lang w:val="en-GB"/>
+        </w:rPr>
+      </w:pPr>
+      <w:r>
+        <w:rPr>
+          <w:rFonts w:hint="default"/>
+          <w:lang w:val="en-GB"/>
+        </w:rPr>
+        <w:t>- Shot types (ShotType) : the shot types of the weapon</w:t>
+      </w:r>
+    </w:p>
+    <w:p>
+      <w:pPr>
+        <w:rPr>
+          <w:rFonts w:hint="default"/>
+          <w:lang w:val="en-GB"/>
+        </w:rPr>
+      </w:pPr>
+      <w:r>
+        <w:rPr>
+          <w:rFonts w:hint="default"/>
+          <w:lang w:val="en-GB"/>
+        </w:rPr>
+        <w:tab/>
+        <w:t>- Type name (String) : the name of the shot type (AP / HE / Smoke)</w:t>
+      </w:r>
+    </w:p>
+    <w:p>
+      <w:pPr>
+        <w:ind w:firstLine="720" w:firstLineChars="0"/>
+        <w:rPr>
+          <w:rFonts w:hint="default"/>
+          <w:lang w:val="en-GB"/>
+        </w:rPr>
+      </w:pPr>
+      <w:r>
+        <w:rPr>
+          <w:rFonts w:hint="default"/>
+          <w:lang w:val="en-GB"/>
+        </w:rPr>
+        <w:t>- Ammunition (int) : number of shots for each shot type</w:t>
+      </w:r>
+    </w:p>
+    <w:p>
+      <w:pPr>
+        <w:ind w:firstLine="720" w:firstLineChars="0"/>
+        <w:rPr>
+          <w:rFonts w:hint="default"/>
+          <w:lang w:val="en-GB"/>
+        </w:rPr>
+      </w:pPr>
+      <w:r>
+        <w:rPr>
+          <w:rFonts w:hint="default"/>
+          <w:lang w:val="en-GB"/>
+        </w:rPr>
+        <w:t>- Damage (int) : the amount of damage dealt by the shot</w:t>
+      </w:r>
+    </w:p>
+    <w:p>
+      <w:pPr>
         <w:pStyle w:val="5"/>
         <w:numPr>
           <w:ilvl w:val="2"/>
@@ -1629,6 +1836,28 @@
           <w:rFonts w:hint="default"/>
           <w:lang w:val="fr-FR"/>
         </w:rPr>
+        <w:t>Unit</w:t>
+      </w:r>
+    </w:p>
+    <w:p>
+      <w:pPr>
+        <w:pStyle w:val="7"/>
+        <w:numPr>
+          <w:ilvl w:val="3"/>
+          <w:numId w:val="1"/>
+        </w:numPr>
+        <w:bidi w:val="0"/>
+        <w:ind w:left="1680" w:leftChars="0" w:hanging="420" w:firstLineChars="0"/>
+        <w:rPr>
+          <w:rFonts w:hint="default"/>
+          <w:lang w:val="en-GB"/>
+        </w:rPr>
+      </w:pPr>
+      <w:r>
+        <w:rPr>
+          <w:rFonts w:hint="default"/>
+          <w:lang w:val="en-GB"/>
+        </w:rPr>
         <w:t>Unit Types</w:t>
       </w:r>
     </w:p>
@@ -1664,7 +1893,7 @@
     </w:p>
     <w:tbl>
       <w:tblPr>
-        <w:tblStyle w:val="10"/>
+        <w:tblStyle w:val="12"/>
         <w:tblW w:w="0" w:type="auto"/>
         <w:tblInd w:w="0" w:type="dxa"/>
         <w:tblBorders>
@@ -3077,6 +3306,32 @@
     </w:p>
     <w:p>
       <w:pPr>
+        <w:rPr>
+          <w:rFonts w:hint="default"/>
+          <w:lang w:val="fr-FR"/>
+        </w:rPr>
+      </w:pPr>
+    </w:p>
+    <w:p>
+      <w:pPr>
+        <w:rPr>
+          <w:rFonts w:hint="default"/>
+          <w:lang w:val="en-GB"/>
+        </w:rPr>
+      </w:pPr>
+      <w:r>
+        <w:rPr>
+          <w:rFonts w:hint="default"/>
+          <w:lang w:val="en-GB"/>
+        </w:rPr>
+        <w:tab/>
+        <w:t>The United Nations represent the combined nations of Earth and the Colonies. Each nation collaborates with the UN, providing divisions to the total United Nations Army Command</w:t>
+      </w:r>
+      <w:bookmarkStart w:id="0" w:name="_GoBack"/>
+      <w:bookmarkEnd w:id="0"/>
+    </w:p>
+    <w:p>
+      <w:pPr>
         <w:pStyle w:val="4"/>
         <w:numPr>
           <w:ilvl w:val="1"/>
@@ -3250,8 +3505,6 @@
         </w:rPr>
         <w:t>The Network is a race of networked robotic peoples that function together as one thanks to a permanent network link. They traverse the galaxy in ships that use short-distance teleportation to hop across the galaxy from planet to planet. They are famed for their mechanised units, drones and powerful electronic warfare, but are also vulnerable to strong counter-electronic warfare and electronic detection equipment.</w:t>
       </w:r>
-      <w:bookmarkStart w:id="0" w:name="_GoBack"/>
-      <w:bookmarkEnd w:id="0"/>
     </w:p>
     <w:p>
       <w:pPr>
@@ -3325,7 +3578,7 @@
 <w:ftr xmlns:wpc="http://schemas.microsoft.com/office/word/2010/wordprocessingCanvas" xmlns:mc="http://schemas.openxmlformats.org/markup-compatibility/2006" xmlns:o="urn:schemas-microsoft-com:office:office" xmlns:r="http://schemas.openxmlformats.org/officeDocument/2006/relationships" xmlns:m="http://schemas.openxmlformats.org/officeDocument/2006/math" xmlns:v="urn:schemas-microsoft-com:vml" xmlns:wp14="http://schemas.microsoft.com/office/word/2010/wordprocessingDrawing" xmlns:wp="http://schemas.openxmlformats.org/drawingml/2006/wordprocessingDrawing" xmlns:w10="urn:schemas-microsoft-com:office:word" xmlns:w="http://schemas.openxmlformats.org/wordprocessingml/2006/main" xmlns:w14="http://schemas.microsoft.com/office/word/2010/wordml" xmlns:w15="http://schemas.microsoft.com/office/word/2012/wordml" xmlns:wpg="http://schemas.microsoft.com/office/word/2010/wordprocessingGroup" xmlns:wpi="http://schemas.microsoft.com/office/word/2010/wordprocessingInk" xmlns:wne="http://schemas.microsoft.com/office/word/2006/wordml" xmlns:wps="http://schemas.microsoft.com/office/word/2010/wordprocessingShape" xmlns:wpsCustomData="http://www.wps.cn/officeDocument/2013/wpsCustomData" mc:Ignorable="w14 w15 wp14">
   <w:p>
     <w:pPr>
-      <w:pStyle w:val="8"/>
+      <w:pStyle w:val="10"/>
     </w:pPr>
     <w:r>
       <w:rPr>
@@ -3382,7 +3635,7 @@
                       <w:txbxContent>
                         <w:p>
                           <w:pPr>
-                            <w:pStyle w:val="8"/>
+                            <w:pStyle w:val="10"/>
                           </w:pPr>
                           <w:r>
                             <w:fldChar w:fldCharType="begin"/>
@@ -3440,7 +3693,7 @@
                 <w:txbxContent>
                   <w:p>
                     <w:pPr>
-                      <w:pStyle w:val="8"/>
+                      <w:pStyle w:val="10"/>
                     </w:pPr>
                     <w:r>
                       <w:fldChar w:fldCharType="begin"/>
@@ -3651,8 +3904,8 @@
     <w:lsdException w:qFormat="1" w:uiPriority="0" w:semiHidden="0" w:name="heading 2"/>
     <w:lsdException w:qFormat="1" w:uiPriority="0" w:semiHidden="0" w:name="heading 3"/>
     <w:lsdException w:qFormat="1" w:uiPriority="0" w:semiHidden="0" w:name="heading 4"/>
-    <w:lsdException w:qFormat="1" w:uiPriority="0" w:name="heading 5"/>
-    <w:lsdException w:qFormat="1" w:uiPriority="0" w:name="heading 6"/>
+    <w:lsdException w:qFormat="1" w:uiPriority="0" w:semiHidden="0" w:name="heading 5"/>
+    <w:lsdException w:qFormat="1" w:uiPriority="0" w:semiHidden="0" w:name="heading 6"/>
     <w:lsdException w:qFormat="1" w:uiPriority="0" w:name="heading 7"/>
     <w:lsdException w:qFormat="1" w:uiPriority="0" w:name="heading 8"/>
     <w:lsdException w:qFormat="1" w:uiPriority="0" w:name="heading 9"/>
@@ -3984,13 +4237,53 @@
       <w:szCs w:val="28"/>
     </w:rPr>
   </w:style>
-  <w:style w:type="character" w:default="1" w:styleId="6">
+  <w:style w:type="paragraph" w:styleId="6">
+    <w:name w:val="heading 5"/>
+    <w:basedOn w:val="1"/>
+    <w:next w:val="1"/>
+    <w:unhideWhenUsed/>
+    <w:qFormat/>
+    <w:uiPriority w:val="0"/>
+    <w:pPr>
+      <w:keepNext/>
+      <w:keepLines/>
+      <w:spacing w:before="280" w:after="290" w:line="376" w:lineRule="auto"/>
+      <w:outlineLvl w:val="4"/>
+    </w:pPr>
+    <w:rPr>
+      <w:b/>
+      <w:bCs/>
+      <w:sz w:val="28"/>
+      <w:szCs w:val="28"/>
+    </w:rPr>
+  </w:style>
+  <w:style w:type="paragraph" w:styleId="7">
+    <w:name w:val="heading 6"/>
+    <w:basedOn w:val="1"/>
+    <w:next w:val="1"/>
+    <w:unhideWhenUsed/>
+    <w:qFormat/>
+    <w:uiPriority w:val="0"/>
+    <w:pPr>
+      <w:keepNext/>
+      <w:keepLines/>
+      <w:spacing w:before="240" w:after="64" w:line="320" w:lineRule="auto"/>
+      <w:outlineLvl w:val="5"/>
+    </w:pPr>
+    <w:rPr>
+      <w:b/>
+      <w:bCs/>
+      <w:sz w:val="24"/>
+      <w:szCs w:val="24"/>
+    </w:rPr>
+  </w:style>
+  <w:style w:type="character" w:default="1" w:styleId="8">
     <w:name w:val="Default Paragraph Font"/>
     <w:semiHidden/>
     <w:qFormat/>
     <w:uiPriority w:val="0"/>
   </w:style>
-  <w:style w:type="table" w:default="1" w:styleId="7">
+  <w:style w:type="table" w:default="1" w:styleId="9">
     <w:name w:val="Normal Table"/>
     <w:semiHidden/>
     <w:qFormat/>
@@ -4004,7 +4297,7 @@
       </w:tblCellMar>
     </w:tblPr>
   </w:style>
-  <w:style w:type="paragraph" w:styleId="8">
+  <w:style w:type="paragraph" w:styleId="10">
     <w:name w:val="footer"/>
     <w:basedOn w:val="1"/>
     <w:qFormat/>
@@ -4022,7 +4315,7 @@
       <w:szCs w:val="18"/>
     </w:rPr>
   </w:style>
-  <w:style w:type="paragraph" w:styleId="9">
+  <w:style w:type="paragraph" w:styleId="11">
     <w:name w:val="header"/>
     <w:basedOn w:val="1"/>
     <w:qFormat/>
@@ -4039,9 +4332,9 @@
       <w:szCs w:val="18"/>
     </w:rPr>
   </w:style>
-  <w:style w:type="table" w:styleId="10">
+  <w:style w:type="table" w:styleId="12">
     <w:name w:val="Table Grid"/>
-    <w:basedOn w:val="7"/>
+    <w:basedOn w:val="9"/>
     <w:qFormat/>
     <w:uiPriority w:val="0"/>
     <w:pPr>
